--- a/TEMPLATE/w65.docx
+++ b/TEMPLATE/w65.docx
@@ -1,6 +1,6 @@
 
 <file path=word/document.xml><?xml version="1.0" encoding="utf-8"?>
-<w:document xmlns:wpc="http://schemas.microsoft.com/office/word/2010/wordprocessingCanvas" xmlns:cx="http://schemas.microsoft.com/office/drawing/2014/chartex" xmlns:mc="http://schemas.openxmlformats.org/markup-compatibility/2006" xmlns:o="urn:schemas-microsoft-com:office:office" xmlns:r="http://schemas.openxmlformats.org/officeDocument/2006/relationships" xmlns:m="http://schemas.openxmlformats.org/officeDocument/2006/math" xmlns:v="urn:schemas-microsoft-com:vml" xmlns:wp14="http://schemas.microsoft.com/office/word/2010/wordprocessingDrawing" xmlns:wp="http://schemas.openxmlformats.org/drawingml/2006/wordprocessingDrawing" xmlns:w10="urn:schemas-microsoft-com:office:word" xmlns:w="http://schemas.openxmlformats.org/wordprocessingml/2006/main" xmlns:w14="http://schemas.microsoft.com/office/word/2010/wordml" xmlns:w15="http://schemas.microsoft.com/office/word/2012/wordml" xmlns:w16se="http://schemas.microsoft.com/office/word/2015/wordml/symex" xmlns:wpg="http://schemas.microsoft.com/office/word/2010/wordprocessingGroup" xmlns:wpi="http://schemas.microsoft.com/office/word/2010/wordprocessingInk" xmlns:wne="http://schemas.microsoft.com/office/word/2006/wordml" xmlns:wps="http://schemas.microsoft.com/office/word/2010/wordprocessingShape" mc:Ignorable="w14 w15 w16se wp14">
+<w:document xmlns:wpc="http://schemas.microsoft.com/office/word/2010/wordprocessingCanvas" xmlns:mc="http://schemas.openxmlformats.org/markup-compatibility/2006" xmlns:o="urn:schemas-microsoft-com:office:office" xmlns:r="http://schemas.openxmlformats.org/officeDocument/2006/relationships" xmlns:m="http://schemas.openxmlformats.org/officeDocument/2006/math" xmlns:v="urn:schemas-microsoft-com:vml" xmlns:wp14="http://schemas.microsoft.com/office/word/2010/wordprocessingDrawing" xmlns:wp="http://schemas.openxmlformats.org/drawingml/2006/wordprocessingDrawing" xmlns:w10="urn:schemas-microsoft-com:office:word" xmlns:w="http://schemas.openxmlformats.org/wordprocessingml/2006/main" xmlns:w14="http://schemas.microsoft.com/office/word/2010/wordml" xmlns:w15="http://schemas.microsoft.com/office/word/2012/wordml" xmlns:wpg="http://schemas.microsoft.com/office/word/2010/wordprocessingGroup" xmlns:wpi="http://schemas.microsoft.com/office/word/2010/wordprocessingInk" xmlns:wne="http://schemas.microsoft.com/office/word/2006/wordml" xmlns:wps="http://schemas.microsoft.com/office/word/2010/wordprocessingShape" mc:Ignorable="w14 w15 wp14">
   <w:body>
     <w:tbl>
       <w:tblPr>
@@ -235,7 +235,7 @@
           </w:tcPr>
           <w:p>
             <w:pPr>
-              <w:pStyle w:val="3"/>
+              <w:pStyle w:val="Heading3"/>
               <w:spacing w:after="0"/>
               <w:ind w:firstLine="0"/>
               <w:jc w:val="right"/>
@@ -473,7 +473,7 @@
           </w:tcPr>
           <w:p>
             <w:pPr>
-              <w:pStyle w:val="3"/>
+              <w:pStyle w:val="Heading3"/>
               <w:spacing w:after="0"/>
               <w:ind w:firstLine="0"/>
               <w:jc w:val="right"/>
@@ -500,8 +500,6 @@
                 <w:color w:val="000000"/>
               </w:rPr>
             </w:pPr>
-            <w:bookmarkStart w:id="0" w:name="_GoBack"/>
-            <w:bookmarkEnd w:id="0"/>
           </w:p>
         </w:tc>
       </w:tr>
@@ -712,6 +710,8 @@
             </w:r>
           </w:p>
         </w:tc>
+        <w:bookmarkStart w:id="0" w:name="_GoBack"/>
+        <w:bookmarkEnd w:id="0"/>
       </w:tr>
       <w:tr>
         <w:trPr>
@@ -836,12 +836,7 @@
             <w:r>
               <w:rPr>
                 <w:rFonts w:ascii="TH SarabunPSK" w:hAnsi="TH SarabunPSK" w:cs="TH SarabunPSK"/>
-                <w:b/>
-                <w:bCs/>
-                <w:vanish/>
-                <w:color w:val="000000"/>
-                <w:sz w:val="28"/>
-                <w:szCs w:val="28"/>
+                <w:color w:val="000000"/>
               </w:rPr>
               <w:fldChar w:fldCharType="begin"/>
             </w:r>
@@ -849,20 +844,13 @@
               <w:rPr>
                 <w:rFonts w:ascii="TH SarabunPSK" w:hAnsi="TH SarabunPSK" w:cs="TH SarabunPSK"/>
                 <w:color w:val="000000"/>
-                <w:sz w:val="28"/>
-                <w:szCs w:val="28"/>
               </w:rPr>
               <w:instrText xml:space="preserve"> MERGEFIELD C001 </w:instrText>
             </w:r>
             <w:r>
               <w:rPr>
                 <w:rFonts w:ascii="TH SarabunPSK" w:hAnsi="TH SarabunPSK" w:cs="TH SarabunPSK"/>
-                <w:b/>
-                <w:bCs/>
-                <w:vanish/>
-                <w:color w:val="000000"/>
-                <w:sz w:val="28"/>
-                <w:szCs w:val="28"/>
+                <w:color w:val="000000"/>
               </w:rPr>
               <w:fldChar w:fldCharType="separate"/>
             </w:r>
@@ -871,20 +859,13 @@
                 <w:rFonts w:ascii="TH SarabunPSK" w:hAnsi="TH SarabunPSK" w:cs="TH SarabunPSK"/>
                 <w:noProof/>
                 <w:color w:val="000000"/>
-                <w:sz w:val="28"/>
-                <w:szCs w:val="28"/>
               </w:rPr>
               <w:t>«C001»</w:t>
             </w:r>
             <w:r>
               <w:rPr>
                 <w:rFonts w:ascii="TH SarabunPSK" w:hAnsi="TH SarabunPSK" w:cs="TH SarabunPSK"/>
-                <w:b/>
-                <w:bCs/>
-                <w:vanish/>
-                <w:color w:val="000000"/>
-                <w:sz w:val="28"/>
-                <w:szCs w:val="28"/>
+                <w:color w:val="000000"/>
               </w:rPr>
               <w:fldChar w:fldCharType="end"/>
             </w:r>
@@ -1060,7 +1041,7 @@
                     </wp:anchor>
                   </w:drawing>
                 </mc:Choice>
-                <mc:Fallback xmlns:w16cid="http://schemas.microsoft.com/office/word/2016/wordml/cid" xmlns:am3d="http://schemas.microsoft.com/office/drawing/2017/model3d" xmlns:aink="http://schemas.microsoft.com/office/drawing/2016/ink" xmlns:cx8="http://schemas.microsoft.com/office/drawing/2016/5/14/chartex" xmlns:cx7="http://schemas.microsoft.com/office/drawing/2016/5/13/chartex" xmlns:cx6="http://schemas.microsoft.com/office/drawing/2016/5/12/chartex" xmlns:cx5="http://schemas.microsoft.com/office/drawing/2016/5/11/chartex" xmlns:cx4="http://schemas.microsoft.com/office/drawing/2016/5/10/chartex" xmlns:cx3="http://schemas.microsoft.com/office/drawing/2016/5/9/chartex" xmlns:cx2="http://schemas.microsoft.com/office/drawing/2015/10/21/chartex" xmlns:cx1="http://schemas.microsoft.com/office/drawing/2015/9/8/chartex">
+                <mc:Fallback xmlns:cx1="http://schemas.microsoft.com/office/drawing/2015/9/8/chartex" xmlns:cx2="http://schemas.microsoft.com/office/drawing/2015/10/21/chartex" xmlns:cx3="http://schemas.microsoft.com/office/drawing/2016/5/9/chartex" xmlns:cx4="http://schemas.microsoft.com/office/drawing/2016/5/10/chartex" xmlns:cx5="http://schemas.microsoft.com/office/drawing/2016/5/11/chartex" xmlns:cx6="http://schemas.microsoft.com/office/drawing/2016/5/12/chartex" xmlns:cx7="http://schemas.microsoft.com/office/drawing/2016/5/13/chartex" xmlns:cx8="http://schemas.microsoft.com/office/drawing/2016/5/14/chartex" xmlns:aink="http://schemas.microsoft.com/office/drawing/2016/ink" xmlns:am3d="http://schemas.microsoft.com/office/drawing/2017/model3d" xmlns:w16cid="http://schemas.microsoft.com/office/word/2016/wordml/cid" xmlns:w16se="http://schemas.microsoft.com/office/word/2015/wordml/symex" xmlns:cx="http://schemas.microsoft.com/office/drawing/2014/chartex">
                   <w:pict>
                     <v:shape w14:anchorId="3B19154F" id="Freeform: Shape 3" o:spid="_x0000_s1026" style="position:absolute;margin-left:44.1pt;margin-top:16.9pt;width:7.25pt;height:57.65pt;z-index:251668480;visibility:visible;mso-wrap-style:square;mso-width-percent:0;mso-height-percent:0;mso-wrap-distance-left:9pt;mso-wrap-distance-top:0;mso-wrap-distance-right:9pt;mso-wrap-distance-bottom:0;mso-position-horizontal:absolute;mso-position-horizontal-relative:text;mso-position-vertical:absolute;mso-position-vertical-relative:text;mso-width-percent:0;mso-height-percent:0;mso-width-relative:page;mso-height-relative:page;v-text-anchor:top" coordsize="20000,20000" o:gfxdata="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" o:allowincell="f" path="m19862,19983l9931,17485r,-4996l,9991,9931,7493r,-4995l19862,e" filled="f">
                       <v:stroke startarrowwidth="narrow" startarrowlength="short" endarrowwidth="narrow" endarrowlength="short"/>
@@ -1096,7 +1077,7 @@
           </w:tcPr>
           <w:p>
             <w:pPr>
-              <w:pStyle w:val="a3"/>
+              <w:pStyle w:val="MacroText"/>
               <w:tabs>
                 <w:tab w:val="clear" w:pos="480"/>
                 <w:tab w:val="clear" w:pos="960"/>
@@ -1194,7 +1175,7 @@
           </w:tcPr>
           <w:p>
             <w:pPr>
-              <w:pStyle w:val="1"/>
+              <w:pStyle w:val="Heading1"/>
               <w:ind w:firstLine="0"/>
               <w:jc w:val="both"/>
               <w:rPr>
@@ -1400,7 +1381,7 @@
           </w:tcPr>
           <w:p>
             <w:pPr>
-              <w:pStyle w:val="2"/>
+              <w:pStyle w:val="Heading2"/>
               <w:ind w:firstLine="17"/>
               <w:jc w:val="both"/>
               <w:rPr>
@@ -3287,7 +3268,7 @@
                 <w:color w:val="000000"/>
                 <w:cs/>
               </w:rPr>
-              <w:t xml:space="preserve">  เมทแอม</w:t>
+              <w:t xml:space="preserve">  เมท</w:t>
             </w:r>
             <w:proofErr w:type="spellStart"/>
             <w:r>
@@ -3296,7 +3277,7 @@
                 <w:color w:val="000000"/>
                 <w:cs/>
               </w:rPr>
-              <w:t>เฟ</w:t>
+              <w:t>แอมเฟ</w:t>
             </w:r>
             <w:proofErr w:type="spellEnd"/>
             <w:r>
@@ -3320,7 +3301,7 @@
                 <w:color w:val="000000"/>
                 <w:cs/>
               </w:rPr>
-              <w:t xml:space="preserve">  แอม</w:t>
+              <w:t xml:space="preserve">  </w:t>
             </w:r>
             <w:proofErr w:type="spellStart"/>
             <w:r>
@@ -3329,7 +3310,7 @@
                 <w:color w:val="000000"/>
                 <w:cs/>
               </w:rPr>
-              <w:t>เฟ</w:t>
+              <w:t>แอมเฟ</w:t>
             </w:r>
             <w:proofErr w:type="spellEnd"/>
             <w:r>
@@ -3496,14 +3477,6 @@
               </w:rPr>
               <w:t>-</w:t>
             </w:r>
-            <w:r>
-              <w:rPr>
-                <w:rFonts w:ascii="TH SarabunPSK" w:hAnsi="TH SarabunPSK" w:cs="TH SarabunPSK"/>
-                <w:color w:val="000000"/>
-                <w:cs/>
-              </w:rPr>
-              <w:t>เมทิ</w:t>
-            </w:r>
             <w:proofErr w:type="spellStart"/>
             <w:r>
               <w:rPr>
@@ -3511,7 +3484,7 @@
                 <w:color w:val="000000"/>
                 <w:cs/>
               </w:rPr>
-              <w:t>ลลีนได</w:t>
+              <w:t>เมทิลลีน</w:t>
             </w:r>
             <w:proofErr w:type="spellEnd"/>
             <w:r>
@@ -3520,7 +3493,7 @@
                 <w:color w:val="000000"/>
                 <w:cs/>
               </w:rPr>
-              <w:t>ออกซีเมทแอม</w:t>
+              <w:t>ไดออกซีเมท</w:t>
             </w:r>
             <w:proofErr w:type="spellStart"/>
             <w:r>
@@ -3529,7 +3502,7 @@
                 <w:color w:val="000000"/>
                 <w:cs/>
               </w:rPr>
-              <w:t>เฟ</w:t>
+              <w:t>แอมเฟ</w:t>
             </w:r>
             <w:proofErr w:type="spellEnd"/>
             <w:r>
@@ -3562,7 +3535,7 @@
                 <w:color w:val="000000"/>
                 <w:cs/>
               </w:rPr>
-              <w:t>ทิลีนได</w:t>
+              <w:t>ทิลีน</w:t>
             </w:r>
             <w:proofErr w:type="spellEnd"/>
             <w:r>
@@ -3571,7 +3544,7 @@
                 <w:color w:val="000000"/>
                 <w:cs/>
               </w:rPr>
-              <w:t>ออกซีแอม</w:t>
+              <w:t>ไดออกซี</w:t>
             </w:r>
             <w:proofErr w:type="spellStart"/>
             <w:r>
@@ -3580,7 +3553,7 @@
                 <w:color w:val="000000"/>
                 <w:cs/>
               </w:rPr>
-              <w:t>เฟ</w:t>
+              <w:t>แอมเฟ</w:t>
             </w:r>
             <w:proofErr w:type="spellEnd"/>
             <w:r>
@@ -3944,7 +3917,7 @@
                 <w:color w:val="000000"/>
                 <w:cs/>
               </w:rPr>
-              <w:t xml:space="preserve"> เมทแอม</w:t>
+              <w:t xml:space="preserve"> เมท</w:t>
             </w:r>
             <w:proofErr w:type="spellStart"/>
             <w:r>
@@ -3953,7 +3926,7 @@
                 <w:color w:val="000000"/>
                 <w:cs/>
               </w:rPr>
-              <w:t>เฟ</w:t>
+              <w:t>แอมเฟ</w:t>
             </w:r>
             <w:proofErr w:type="spellEnd"/>
             <w:r>
@@ -4089,7 +4062,7 @@
                 <w:color w:val="000000"/>
                 <w:cs/>
               </w:rPr>
-              <w:t xml:space="preserve"> แอม</w:t>
+              <w:t xml:space="preserve"> </w:t>
             </w:r>
             <w:proofErr w:type="spellStart"/>
             <w:r>
@@ -4098,7 +4071,7 @@
                 <w:color w:val="000000"/>
                 <w:cs/>
               </w:rPr>
-              <w:t>เฟ</w:t>
+              <w:t>แอมเฟ</w:t>
             </w:r>
             <w:proofErr w:type="spellEnd"/>
             <w:r>
@@ -4260,14 +4233,6 @@
               </w:rPr>
               <w:t>-</w:t>
             </w:r>
-            <w:r>
-              <w:rPr>
-                <w:rFonts w:ascii="TH SarabunPSK" w:hAnsi="TH SarabunPSK" w:cs="TH SarabunPSK"/>
-                <w:color w:val="000000"/>
-                <w:cs/>
-              </w:rPr>
-              <w:t>เมทิ</w:t>
-            </w:r>
             <w:proofErr w:type="spellStart"/>
             <w:r>
               <w:rPr>
@@ -4275,7 +4240,7 @@
                 <w:color w:val="000000"/>
                 <w:cs/>
               </w:rPr>
-              <w:t>ลลีนได</w:t>
+              <w:t>เมทิลลีน</w:t>
             </w:r>
             <w:proofErr w:type="spellEnd"/>
             <w:r>
@@ -4284,7 +4249,7 @@
                 <w:color w:val="000000"/>
                 <w:cs/>
               </w:rPr>
-              <w:t>ออกซีเมทแอม</w:t>
+              <w:t>ไดออกซีเมท</w:t>
             </w:r>
             <w:proofErr w:type="spellStart"/>
             <w:r>
@@ -4293,7 +4258,7 @@
                 <w:color w:val="000000"/>
                 <w:cs/>
               </w:rPr>
-              <w:t>เฟ</w:t>
+              <w:t>แอมเฟ</w:t>
             </w:r>
             <w:proofErr w:type="spellEnd"/>
             <w:r>
@@ -4433,7 +4398,7 @@
                 <w:color w:val="000000"/>
                 <w:cs/>
               </w:rPr>
-              <w:t xml:space="preserve"> เมทิ</w:t>
+              <w:t xml:space="preserve"> </w:t>
             </w:r>
             <w:proofErr w:type="spellStart"/>
             <w:r>
@@ -4442,7 +4407,7 @@
                 <w:color w:val="000000"/>
                 <w:cs/>
               </w:rPr>
-              <w:t>ลลีนได</w:t>
+              <w:t>เมทิลลีน</w:t>
             </w:r>
             <w:proofErr w:type="spellEnd"/>
             <w:r>
@@ -4451,7 +4416,7 @@
                 <w:color w:val="000000"/>
                 <w:cs/>
               </w:rPr>
-              <w:t>ออกซิแอม</w:t>
+              <w:t>ไดออกซิ</w:t>
             </w:r>
             <w:proofErr w:type="spellStart"/>
             <w:r>
@@ -4460,7 +4425,7 @@
                 <w:color w:val="000000"/>
                 <w:cs/>
               </w:rPr>
-              <w:t>เฟ</w:t>
+              <w:t>แอมเฟ</w:t>
             </w:r>
             <w:proofErr w:type="spellEnd"/>
             <w:r>
@@ -5078,7 +5043,7 @@
           </w:tcPr>
           <w:p>
             <w:pPr>
-              <w:pStyle w:val="a5"/>
+              <w:pStyle w:val="BodyTextIndent"/>
               <w:rPr>
                 <w:rFonts w:ascii="TH SarabunPSK" w:hAnsi="TH SarabunPSK" w:cs="TH SarabunPSK"/>
                 <w:color w:val="000000"/>
@@ -5326,7 +5291,7 @@
                 <w:color w:val="000000"/>
                 <w:cs/>
               </w:rPr>
-              <w:t>๒๕๔๕ ขอศาลได้โปรดพิจารณาสั่งคำร้องขอฝาก</w:t>
+              <w:t>๒๕๔๕ ขอศาลได้โปรดพิจารณาสั่งคำร้องขอ</w:t>
             </w:r>
             <w:proofErr w:type="spellStart"/>
             <w:r>
@@ -5335,7 +5300,7 @@
                 <w:color w:val="000000"/>
                 <w:cs/>
               </w:rPr>
-              <w:t>ข้ง</w:t>
+              <w:t>ฝากข้ง</w:t>
             </w:r>
             <w:proofErr w:type="spellEnd"/>
             <w:r>
@@ -5744,7 +5709,7 @@
 </file>
 
 <file path=word/endnotes.xml><?xml version="1.0" encoding="utf-8"?>
-<w:endnotes xmlns:wpc="http://schemas.microsoft.com/office/word/2010/wordprocessingCanvas" xmlns:cx="http://schemas.microsoft.com/office/drawing/2014/chartex" xmlns:mc="http://schemas.openxmlformats.org/markup-compatibility/2006" xmlns:o="urn:schemas-microsoft-com:office:office" xmlns:r="http://schemas.openxmlformats.org/officeDocument/2006/relationships" xmlns:m="http://schemas.openxmlformats.org/officeDocument/2006/math" xmlns:v="urn:schemas-microsoft-com:vml" xmlns:wp14="http://schemas.microsoft.com/office/word/2010/wordprocessingDrawing" xmlns:wp="http://schemas.openxmlformats.org/drawingml/2006/wordprocessingDrawing" xmlns:w10="urn:schemas-microsoft-com:office:word" xmlns:w="http://schemas.openxmlformats.org/wordprocessingml/2006/main" xmlns:w14="http://schemas.microsoft.com/office/word/2010/wordml" xmlns:w15="http://schemas.microsoft.com/office/word/2012/wordml" xmlns:w16se="http://schemas.microsoft.com/office/word/2015/wordml/symex" xmlns:wpg="http://schemas.microsoft.com/office/word/2010/wordprocessingGroup" xmlns:wpi="http://schemas.microsoft.com/office/word/2010/wordprocessingInk" xmlns:wne="http://schemas.microsoft.com/office/word/2006/wordml" xmlns:wps="http://schemas.microsoft.com/office/word/2010/wordprocessingShape" mc:Ignorable="w14 w15 w16se wp14">
+<w:endnotes xmlns:wpc="http://schemas.microsoft.com/office/word/2010/wordprocessingCanvas" xmlns:mc="http://schemas.openxmlformats.org/markup-compatibility/2006" xmlns:o="urn:schemas-microsoft-com:office:office" xmlns:r="http://schemas.openxmlformats.org/officeDocument/2006/relationships" xmlns:m="http://schemas.openxmlformats.org/officeDocument/2006/math" xmlns:v="urn:schemas-microsoft-com:vml" xmlns:wp14="http://schemas.microsoft.com/office/word/2010/wordprocessingDrawing" xmlns:wp="http://schemas.openxmlformats.org/drawingml/2006/wordprocessingDrawing" xmlns:w10="urn:schemas-microsoft-com:office:word" xmlns:w="http://schemas.openxmlformats.org/wordprocessingml/2006/main" xmlns:w14="http://schemas.microsoft.com/office/word/2010/wordml" xmlns:w15="http://schemas.microsoft.com/office/word/2012/wordml" xmlns:wpg="http://schemas.microsoft.com/office/word/2010/wordprocessingGroup" xmlns:wpi="http://schemas.microsoft.com/office/word/2010/wordprocessingInk" xmlns:wne="http://schemas.microsoft.com/office/word/2006/wordml" xmlns:wps="http://schemas.microsoft.com/office/word/2010/wordprocessingShape" mc:Ignorable="w14 w15 wp14">
   <w:endnote w:type="separator" w:id="-1">
     <w:p>
       <w:r>
@@ -5763,10 +5728,10 @@
 </file>
 
 <file path=word/footer1.xml><?xml version="1.0" encoding="utf-8"?>
-<w:ftr xmlns:wpc="http://schemas.microsoft.com/office/word/2010/wordprocessingCanvas" xmlns:cx="http://schemas.microsoft.com/office/drawing/2014/chartex" xmlns:mc="http://schemas.openxmlformats.org/markup-compatibility/2006" xmlns:o="urn:schemas-microsoft-com:office:office" xmlns:r="http://schemas.openxmlformats.org/officeDocument/2006/relationships" xmlns:m="http://schemas.openxmlformats.org/officeDocument/2006/math" xmlns:v="urn:schemas-microsoft-com:vml" xmlns:wp14="http://schemas.microsoft.com/office/word/2010/wordprocessingDrawing" xmlns:wp="http://schemas.openxmlformats.org/drawingml/2006/wordprocessingDrawing" xmlns:w10="urn:schemas-microsoft-com:office:word" xmlns:w="http://schemas.openxmlformats.org/wordprocessingml/2006/main" xmlns:w14="http://schemas.microsoft.com/office/word/2010/wordml" xmlns:w15="http://schemas.microsoft.com/office/word/2012/wordml" xmlns:w16se="http://schemas.microsoft.com/office/word/2015/wordml/symex" xmlns:wpg="http://schemas.microsoft.com/office/word/2010/wordprocessingGroup" xmlns:wpi="http://schemas.microsoft.com/office/word/2010/wordprocessingInk" xmlns:wne="http://schemas.microsoft.com/office/word/2006/wordml" xmlns:wps="http://schemas.microsoft.com/office/word/2010/wordprocessingShape" mc:Ignorable="w14 w15 w16se wp14">
+<w:ftr xmlns:wpc="http://schemas.microsoft.com/office/word/2010/wordprocessingCanvas" xmlns:mc="http://schemas.openxmlformats.org/markup-compatibility/2006" xmlns:o="urn:schemas-microsoft-com:office:office" xmlns:r="http://schemas.openxmlformats.org/officeDocument/2006/relationships" xmlns:m="http://schemas.openxmlformats.org/officeDocument/2006/math" xmlns:v="urn:schemas-microsoft-com:vml" xmlns:wp14="http://schemas.microsoft.com/office/word/2010/wordprocessingDrawing" xmlns:wp="http://schemas.openxmlformats.org/drawingml/2006/wordprocessingDrawing" xmlns:w10="urn:schemas-microsoft-com:office:word" xmlns:w="http://schemas.openxmlformats.org/wordprocessingml/2006/main" xmlns:w14="http://schemas.microsoft.com/office/word/2010/wordml" xmlns:w15="http://schemas.microsoft.com/office/word/2012/wordml" xmlns:wpg="http://schemas.microsoft.com/office/word/2010/wordprocessingGroup" xmlns:wpi="http://schemas.microsoft.com/office/word/2010/wordprocessingInk" xmlns:wne="http://schemas.microsoft.com/office/word/2006/wordml" xmlns:wps="http://schemas.microsoft.com/office/word/2010/wordprocessingShape" mc:Ignorable="w14 w15 wp14">
   <w:p>
     <w:pPr>
-      <w:pStyle w:val="a9"/>
+      <w:pStyle w:val="Footer"/>
       <w:rPr>
         <w:color w:val="auto"/>
       </w:rPr>
@@ -5806,7 +5771,7 @@
 </file>
 
 <file path=word/footnotes.xml><?xml version="1.0" encoding="utf-8"?>
-<w:footnotes xmlns:wpc="http://schemas.microsoft.com/office/word/2010/wordprocessingCanvas" xmlns:cx="http://schemas.microsoft.com/office/drawing/2014/chartex" xmlns:mc="http://schemas.openxmlformats.org/markup-compatibility/2006" xmlns:o="urn:schemas-microsoft-com:office:office" xmlns:r="http://schemas.openxmlformats.org/officeDocument/2006/relationships" xmlns:m="http://schemas.openxmlformats.org/officeDocument/2006/math" xmlns:v="urn:schemas-microsoft-com:vml" xmlns:wp14="http://schemas.microsoft.com/office/word/2010/wordprocessingDrawing" xmlns:wp="http://schemas.openxmlformats.org/drawingml/2006/wordprocessingDrawing" xmlns:w10="urn:schemas-microsoft-com:office:word" xmlns:w="http://schemas.openxmlformats.org/wordprocessingml/2006/main" xmlns:w14="http://schemas.microsoft.com/office/word/2010/wordml" xmlns:w15="http://schemas.microsoft.com/office/word/2012/wordml" xmlns:w16se="http://schemas.microsoft.com/office/word/2015/wordml/symex" xmlns:wpg="http://schemas.microsoft.com/office/word/2010/wordprocessingGroup" xmlns:wpi="http://schemas.microsoft.com/office/word/2010/wordprocessingInk" xmlns:wne="http://schemas.microsoft.com/office/word/2006/wordml" xmlns:wps="http://schemas.microsoft.com/office/word/2010/wordprocessingShape" mc:Ignorable="w14 w15 w16se wp14">
+<w:footnotes xmlns:wpc="http://schemas.microsoft.com/office/word/2010/wordprocessingCanvas" xmlns:mc="http://schemas.openxmlformats.org/markup-compatibility/2006" xmlns:o="urn:schemas-microsoft-com:office:office" xmlns:r="http://schemas.openxmlformats.org/officeDocument/2006/relationships" xmlns:m="http://schemas.openxmlformats.org/officeDocument/2006/math" xmlns:v="urn:schemas-microsoft-com:vml" xmlns:wp14="http://schemas.microsoft.com/office/word/2010/wordprocessingDrawing" xmlns:wp="http://schemas.openxmlformats.org/drawingml/2006/wordprocessingDrawing" xmlns:w10="urn:schemas-microsoft-com:office:word" xmlns:w="http://schemas.openxmlformats.org/wordprocessingml/2006/main" xmlns:w14="http://schemas.microsoft.com/office/word/2010/wordml" xmlns:w15="http://schemas.microsoft.com/office/word/2012/wordml" xmlns:wpg="http://schemas.microsoft.com/office/word/2010/wordprocessingGroup" xmlns:wpi="http://schemas.microsoft.com/office/word/2010/wordprocessingInk" xmlns:wne="http://schemas.microsoft.com/office/word/2006/wordml" xmlns:wps="http://schemas.microsoft.com/office/word/2010/wordprocessingShape" mc:Ignorable="w14 w15 wp14">
   <w:footnote w:type="separator" w:id="-1">
     <w:p>
       <w:r>
@@ -5825,8 +5790,8 @@
 </file>
 
 <file path=word/numbering.xml><?xml version="1.0" encoding="utf-8"?>
-<w:numbering xmlns:wpc="http://schemas.microsoft.com/office/word/2010/wordprocessingCanvas" xmlns:cx="http://schemas.microsoft.com/office/drawing/2014/chartex" xmlns:mc="http://schemas.openxmlformats.org/markup-compatibility/2006" xmlns:o="urn:schemas-microsoft-com:office:office" xmlns:r="http://schemas.openxmlformats.org/officeDocument/2006/relationships" xmlns:m="http://schemas.openxmlformats.org/officeDocument/2006/math" xmlns:v="urn:schemas-microsoft-com:vml" xmlns:wp14="http://schemas.microsoft.com/office/word/2010/wordprocessingDrawing" xmlns:wp="http://schemas.openxmlformats.org/drawingml/2006/wordprocessingDrawing" xmlns:w10="urn:schemas-microsoft-com:office:word" xmlns:w="http://schemas.openxmlformats.org/wordprocessingml/2006/main" xmlns:w14="http://schemas.microsoft.com/office/word/2010/wordml" xmlns:w15="http://schemas.microsoft.com/office/word/2012/wordml" xmlns:w16se="http://schemas.microsoft.com/office/word/2015/wordml/symex" xmlns:wpg="http://schemas.microsoft.com/office/word/2010/wordprocessingGroup" xmlns:wpi="http://schemas.microsoft.com/office/word/2010/wordprocessingInk" xmlns:wne="http://schemas.microsoft.com/office/word/2006/wordml" xmlns:wps="http://schemas.microsoft.com/office/word/2010/wordprocessingShape" mc:Ignorable="w14 w15 w16se wp14">
-  <w:abstractNum w:abstractNumId="0" w15:restartNumberingAfterBreak="0">
+<w:numbering xmlns:wpc="http://schemas.microsoft.com/office/word/2010/wordprocessingCanvas" xmlns:mc="http://schemas.openxmlformats.org/markup-compatibility/2006" xmlns:o="urn:schemas-microsoft-com:office:office" xmlns:r="http://schemas.openxmlformats.org/officeDocument/2006/relationships" xmlns:m="http://schemas.openxmlformats.org/officeDocument/2006/math" xmlns:v="urn:schemas-microsoft-com:vml" xmlns:wp14="http://schemas.microsoft.com/office/word/2010/wordprocessingDrawing" xmlns:wp="http://schemas.openxmlformats.org/drawingml/2006/wordprocessingDrawing" xmlns:w10="urn:schemas-microsoft-com:office:word" xmlns:w="http://schemas.openxmlformats.org/wordprocessingml/2006/main" xmlns:w14="http://schemas.microsoft.com/office/word/2010/wordml" xmlns:w15="http://schemas.microsoft.com/office/word/2012/wordml" xmlns:wpg="http://schemas.microsoft.com/office/word/2010/wordprocessingGroup" xmlns:wpi="http://schemas.microsoft.com/office/word/2010/wordprocessingInk" xmlns:wne="http://schemas.microsoft.com/office/word/2006/wordml" xmlns:wps="http://schemas.microsoft.com/office/word/2010/wordprocessingShape" mc:Ignorable="w14 w15 wp14">
+  <w:abstractNum w:abstractNumId="0">
     <w:nsid w:val="349E5BED"/>
     <w:multiLevelType w:val="hybridMultilevel"/>
     <w:tmpl w:val="D05ABCA4"/>
@@ -5948,7 +5913,7 @@
 </file>
 
 <file path=word/styles.xml><?xml version="1.0" encoding="utf-8"?>
-<w:styles xmlns:mc="http://schemas.openxmlformats.org/markup-compatibility/2006" xmlns:r="http://schemas.openxmlformats.org/officeDocument/2006/relationships" xmlns:w="http://schemas.openxmlformats.org/wordprocessingml/2006/main" xmlns:w14="http://schemas.microsoft.com/office/word/2010/wordml" xmlns:w15="http://schemas.microsoft.com/office/word/2012/wordml" xmlns:w16se="http://schemas.microsoft.com/office/word/2015/wordml/symex" mc:Ignorable="w14 w15 w16se">
+<w:styles xmlns:mc="http://schemas.openxmlformats.org/markup-compatibility/2006" xmlns:r="http://schemas.openxmlformats.org/officeDocument/2006/relationships" xmlns:w="http://schemas.openxmlformats.org/wordprocessingml/2006/main" xmlns:w14="http://schemas.microsoft.com/office/word/2010/wordml" xmlns:w15="http://schemas.microsoft.com/office/word/2012/wordml" mc:Ignorable="w14 w15">
   <w:docDefaults>
     <w:rPrDefault>
       <w:rPr>
@@ -6337,7 +6302,7 @@
     <w:lsdException w:name="List Table 6 Colorful Accent 6" w:uiPriority="51"/>
     <w:lsdException w:name="List Table 7 Colorful Accent 6" w:uiPriority="52"/>
   </w:latentStyles>
-  <w:style w:type="paragraph" w:default="1" w:styleId="a">
+  <w:style w:type="paragraph" w:default="1" w:styleId="Normal">
     <w:name w:val="Normal"/>
     <w:qFormat/>
     <w:rsid w:val="00AC7D4E"/>
@@ -6352,11 +6317,11 @@
       <w:lang w:eastAsia="zh-CN"/>
     </w:rPr>
   </w:style>
-  <w:style w:type="paragraph" w:styleId="1">
+  <w:style w:type="paragraph" w:styleId="Heading1">
     <w:name w:val="heading 1"/>
-    <w:basedOn w:val="a"/>
-    <w:next w:val="a"/>
-    <w:link w:val="10"/>
+    <w:basedOn w:val="Normal"/>
+    <w:next w:val="Normal"/>
+    <w:link w:val="Heading1Char"/>
     <w:qFormat/>
     <w:rsid w:val="00AC7D4E"/>
     <w:pPr>
@@ -6376,11 +6341,11 @@
       <w:szCs w:val="32"/>
     </w:rPr>
   </w:style>
-  <w:style w:type="paragraph" w:styleId="2">
+  <w:style w:type="paragraph" w:styleId="Heading2">
     <w:name w:val="heading 2"/>
-    <w:basedOn w:val="a"/>
-    <w:next w:val="a"/>
-    <w:link w:val="20"/>
+    <w:basedOn w:val="Normal"/>
+    <w:next w:val="Normal"/>
+    <w:link w:val="Heading2Char"/>
     <w:qFormat/>
     <w:rsid w:val="00AC7D4E"/>
     <w:pPr>
@@ -6400,11 +6365,11 @@
       <w:szCs w:val="32"/>
     </w:rPr>
   </w:style>
-  <w:style w:type="paragraph" w:styleId="3">
+  <w:style w:type="paragraph" w:styleId="Heading3">
     <w:name w:val="heading 3"/>
-    <w:basedOn w:val="a"/>
-    <w:next w:val="a"/>
-    <w:link w:val="30"/>
+    <w:basedOn w:val="Normal"/>
+    <w:next w:val="Normal"/>
+    <w:link w:val="Heading3Char"/>
     <w:qFormat/>
     <w:rsid w:val="00AC7D4E"/>
     <w:pPr>
@@ -6424,13 +6389,13 @@
       <w:szCs w:val="32"/>
     </w:rPr>
   </w:style>
-  <w:style w:type="character" w:default="1" w:styleId="a0">
+  <w:style w:type="character" w:default="1" w:styleId="DefaultParagraphFont">
     <w:name w:val="Default Paragraph Font"/>
     <w:uiPriority w:val="1"/>
     <w:semiHidden/>
     <w:unhideWhenUsed/>
   </w:style>
-  <w:style w:type="table" w:default="1" w:styleId="a1">
+  <w:style w:type="table" w:default="1" w:styleId="TableNormal">
     <w:name w:val="Normal Table"/>
     <w:uiPriority w:val="99"/>
     <w:semiHidden/>
@@ -6445,16 +6410,16 @@
       </w:tblCellMar>
     </w:tblPr>
   </w:style>
-  <w:style w:type="numbering" w:default="1" w:styleId="a2">
+  <w:style w:type="numbering" w:default="1" w:styleId="NoList">
     <w:name w:val="No List"/>
     <w:uiPriority w:val="99"/>
     <w:semiHidden/>
     <w:unhideWhenUsed/>
   </w:style>
-  <w:style w:type="character" w:customStyle="1" w:styleId="10">
-    <w:name w:val="หัวเรื่อง 1 อักขระ"/>
-    <w:basedOn w:val="a0"/>
-    <w:link w:val="1"/>
+  <w:style w:type="character" w:customStyle="1" w:styleId="Heading1Char">
+    <w:name w:val="Heading 1 Char"/>
+    <w:basedOn w:val="DefaultParagraphFont"/>
+    <w:link w:val="Heading1"/>
     <w:rsid w:val="00AC7D4E"/>
     <w:rPr>
       <w:rFonts w:ascii="AngsanaUPC" w:eastAsia="Times New Roman" w:hAnsi="AngsanaUPC" w:cs="AngsanaUPC"/>
@@ -6468,10 +6433,10 @@
       <w:lang w:eastAsia="zh-CN"/>
     </w:rPr>
   </w:style>
-  <w:style w:type="character" w:customStyle="1" w:styleId="20">
-    <w:name w:val="หัวเรื่อง 2 อักขระ"/>
-    <w:basedOn w:val="a0"/>
-    <w:link w:val="2"/>
+  <w:style w:type="character" w:customStyle="1" w:styleId="Heading2Char">
+    <w:name w:val="Heading 2 Char"/>
+    <w:basedOn w:val="DefaultParagraphFont"/>
+    <w:link w:val="Heading2"/>
     <w:rsid w:val="00AC7D4E"/>
     <w:rPr>
       <w:rFonts w:ascii="AngsanaUPC" w:eastAsia="Times New Roman" w:hAnsi="AngsanaUPC" w:cs="AngsanaUPC"/>
@@ -6485,10 +6450,10 @@
       <w:lang w:eastAsia="zh-CN"/>
     </w:rPr>
   </w:style>
-  <w:style w:type="character" w:customStyle="1" w:styleId="30">
-    <w:name w:val="หัวเรื่อง 3 อักขระ"/>
-    <w:basedOn w:val="a0"/>
-    <w:link w:val="3"/>
+  <w:style w:type="character" w:customStyle="1" w:styleId="Heading3Char">
+    <w:name w:val="Heading 3 Char"/>
+    <w:basedOn w:val="DefaultParagraphFont"/>
+    <w:link w:val="Heading3"/>
     <w:rsid w:val="00AC7D4E"/>
     <w:rPr>
       <w:rFonts w:ascii="AngsanaUPC" w:eastAsia="Times New Roman" w:hAnsi="AngsanaUPC" w:cs="AngsanaUPC"/>
@@ -6502,9 +6467,9 @@
       <w:lang w:eastAsia="zh-CN"/>
     </w:rPr>
   </w:style>
-  <w:style w:type="paragraph" w:styleId="a3">
+  <w:style w:type="paragraph" w:styleId="MacroText">
     <w:name w:val="macro"/>
-    <w:link w:val="a4"/>
+    <w:link w:val="MacroTextChar"/>
     <w:semiHidden/>
     <w:rsid w:val="00AC7D4E"/>
     <w:pPr>
@@ -6527,10 +6492,10 @@
       <w:lang w:eastAsia="zh-CN"/>
     </w:rPr>
   </w:style>
-  <w:style w:type="character" w:customStyle="1" w:styleId="a4">
-    <w:name w:val="ข้อความแมโคร อักขระ"/>
-    <w:basedOn w:val="a0"/>
-    <w:link w:val="a3"/>
+  <w:style w:type="character" w:customStyle="1" w:styleId="MacroTextChar">
+    <w:name w:val="Macro Text Char"/>
+    <w:basedOn w:val="DefaultParagraphFont"/>
+    <w:link w:val="MacroText"/>
     <w:semiHidden/>
     <w:rsid w:val="00AC7D4E"/>
     <w:rPr>
@@ -6539,10 +6504,10 @@
       <w:lang w:eastAsia="zh-CN"/>
     </w:rPr>
   </w:style>
-  <w:style w:type="paragraph" w:styleId="a5">
+  <w:style w:type="paragraph" w:styleId="BodyTextIndent">
     <w:name w:val="Body Text Indent"/>
-    <w:basedOn w:val="a"/>
-    <w:link w:val="a6"/>
+    <w:basedOn w:val="Normal"/>
+    <w:link w:val="BodyTextIndentChar"/>
     <w:semiHidden/>
     <w:rsid w:val="00AC7D4E"/>
     <w:pPr>
@@ -6558,10 +6523,10 @@
       <w:color w:val="auto"/>
     </w:rPr>
   </w:style>
-  <w:style w:type="character" w:customStyle="1" w:styleId="a6">
-    <w:name w:val="การเยื้องเนื้อความ อักขระ"/>
-    <w:basedOn w:val="a0"/>
-    <w:link w:val="a5"/>
+  <w:style w:type="character" w:customStyle="1" w:styleId="BodyTextIndentChar">
+    <w:name w:val="Body Text Indent Char"/>
+    <w:basedOn w:val="DefaultParagraphFont"/>
+    <w:link w:val="BodyTextIndent"/>
     <w:semiHidden/>
     <w:rsid w:val="00AC7D4E"/>
     <w:rPr>
@@ -6571,10 +6536,10 @@
       <w:lang w:eastAsia="zh-CN"/>
     </w:rPr>
   </w:style>
-  <w:style w:type="paragraph" w:styleId="a7">
+  <w:style w:type="paragraph" w:styleId="Header">
     <w:name w:val="header"/>
-    <w:basedOn w:val="a"/>
-    <w:link w:val="a8"/>
+    <w:basedOn w:val="Normal"/>
+    <w:link w:val="HeaderChar"/>
     <w:uiPriority w:val="99"/>
     <w:unhideWhenUsed/>
     <w:rsid w:val="0088061B"/>
@@ -6589,10 +6554,10 @@
       <w:szCs w:val="38"/>
     </w:rPr>
   </w:style>
-  <w:style w:type="character" w:customStyle="1" w:styleId="a8">
-    <w:name w:val="หัวกระดาษ อักขระ"/>
-    <w:basedOn w:val="a0"/>
-    <w:link w:val="a7"/>
+  <w:style w:type="character" w:customStyle="1" w:styleId="HeaderChar">
+    <w:name w:val="Header Char"/>
+    <w:basedOn w:val="DefaultParagraphFont"/>
+    <w:link w:val="Header"/>
     <w:uiPriority w:val="99"/>
     <w:rsid w:val="0088061B"/>
     <w:rPr>
@@ -6603,10 +6568,10 @@
       <w:lang w:eastAsia="zh-CN"/>
     </w:rPr>
   </w:style>
-  <w:style w:type="paragraph" w:styleId="a9">
+  <w:style w:type="paragraph" w:styleId="Footer">
     <w:name w:val="footer"/>
-    <w:basedOn w:val="a"/>
-    <w:link w:val="aa"/>
+    <w:basedOn w:val="Normal"/>
+    <w:link w:val="FooterChar"/>
     <w:uiPriority w:val="99"/>
     <w:unhideWhenUsed/>
     <w:rsid w:val="0088061B"/>
@@ -6621,10 +6586,10 @@
       <w:szCs w:val="38"/>
     </w:rPr>
   </w:style>
-  <w:style w:type="character" w:customStyle="1" w:styleId="aa">
-    <w:name w:val="ท้ายกระดาษ อักขระ"/>
-    <w:basedOn w:val="a0"/>
-    <w:link w:val="a9"/>
+  <w:style w:type="character" w:customStyle="1" w:styleId="FooterChar">
+    <w:name w:val="Footer Char"/>
+    <w:basedOn w:val="DefaultParagraphFont"/>
+    <w:link w:val="Footer"/>
     <w:uiPriority w:val="99"/>
     <w:rsid w:val="0088061B"/>
     <w:rPr>
